--- a/Otchyot_2-1.docx
+++ b/Otchyot_2-1.docx
@@ -609,7 +609,6 @@
           <w:ilvl w:val="0"/>
           <w:numId w:val="1"/>
         </w:numPr>
-        <w:jc w:val="center"/>
         <w:rPr>
           <w:b/>
           <w:bCs/>
@@ -710,25 +709,16 @@
           <w:noProof/>
         </w:rPr>
       </w:pPr>
-    </w:p>
-    <w:p>
-      <w:pPr>
-        <w:jc w:val="center"/>
+      <w:r>
         <w:rPr>
           <w:rFonts w:eastAsia="Times New Roman" w:cs="Times New Roman"/>
           <w:noProof/>
         </w:rPr>
-      </w:pPr>
-      <w:r>
-        <w:rPr>
-          <w:rFonts w:eastAsia="Times New Roman" w:cs="Times New Roman"/>
-          <w:noProof/>
-        </w:rPr>
         <w:drawing>
-          <wp:inline distT="0" distB="0" distL="0" distR="0" wp14:anchorId="18DF92B6" wp14:editId="540C0C49">
-            <wp:extent cx="2961640" cy="3408746"/>
-            <wp:effectExtent l="0" t="0" r="0" b="1270"/>
-            <wp:docPr id="1" name="Рисунок 1"/>
+          <wp:inline distT="0" distB="0" distL="0" distR="0" wp14:anchorId="0DC7848A" wp14:editId="08430B21">
+            <wp:extent cx="2324100" cy="4324350"/>
+            <wp:effectExtent l="0" t="0" r="0" b="0"/>
+            <wp:docPr id="5" name="Рисунок 5"/>
             <wp:cNvGraphicFramePr>
               <a:graphicFrameLocks xmlns:a="http://schemas.openxmlformats.org/drawingml/2006/main" noChangeAspect="1"/>
             </wp:cNvGraphicFramePr>
@@ -736,10 +726,10 @@
               <a:graphicData uri="http://schemas.openxmlformats.org/drawingml/2006/picture">
                 <pic:pic xmlns:pic="http://schemas.openxmlformats.org/drawingml/2006/picture">
                   <pic:nvPicPr>
-                    <pic:cNvPr id="1" name="Рисунок 1"/>
+                    <pic:cNvPr id="5" name="Рисунок 5"/>
                     <pic:cNvPicPr/>
                   </pic:nvPicPr>
-                  <pic:blipFill rotWithShape="1">
+                  <pic:blipFill>
                     <a:blip r:embed="rId5">
                       <a:extLst>
                         <a:ext uri="{28A0092B-C50C-407E-A947-70E740481C1C}">
@@ -747,25 +737,18 @@
                         </a:ext>
                       </a:extLst>
                     </a:blip>
-                    <a:srcRect l="23562" t="-113" r="53735" b="81640"/>
-                    <a:stretch/>
+                    <a:stretch>
+                      <a:fillRect/>
+                    </a:stretch>
                   </pic:blipFill>
-                  <pic:spPr bwMode="auto">
+                  <pic:spPr>
                     <a:xfrm>
                       <a:off x="0" y="0"/>
-                      <a:ext cx="2968848" cy="3417042"/>
+                      <a:ext cx="2324100" cy="4324350"/>
                     </a:xfrm>
                     <a:prstGeom prst="rect">
                       <a:avLst/>
                     </a:prstGeom>
-                    <a:ln>
-                      <a:noFill/>
-                    </a:ln>
-                    <a:extLst>
-                      <a:ext uri="{53640926-AAD7-44D8-BBD7-CCE9431645EC}">
-                        <a14:shadowObscured xmlns:a14="http://schemas.microsoft.com/office/drawing/2010/main"/>
-                      </a:ext>
-                    </a:extLst>
                   </pic:spPr>
                 </pic:pic>
               </a:graphicData>
@@ -1549,16 +1532,14 @@
           <w:color w:val="000000"/>
           <w:sz w:val="20"/>
           <w:szCs w:val="20"/>
-          <w:lang w:val="en-US"/>
-        </w:rPr>
-      </w:pPr>
-      <w:r>
-        <w:rPr>
-          <w:rFonts w:ascii="Courier New" w:hAnsi="Courier New" w:cs="Courier New"/>
-          <w:color w:val="000000"/>
-          <w:sz w:val="20"/>
-          <w:szCs w:val="20"/>
-          <w:lang w:val="en-US"/>
+        </w:rPr>
+      </w:pPr>
+      <w:r>
+        <w:rPr>
+          <w:rFonts w:ascii="Courier New" w:hAnsi="Courier New" w:cs="Courier New"/>
+          <w:color w:val="000000"/>
+          <w:sz w:val="20"/>
+          <w:szCs w:val="20"/>
         </w:rPr>
         <w:t>{</w:t>
       </w:r>
@@ -2436,7 +2417,7 @@
     <w:p>
       <w:pPr>
         <w:pStyle w:val="a4"/>
-        <w:spacing w:after="3000" w:afterAutospacing="0"/>
+        <w:spacing w:after="3840" w:afterAutospacing="0"/>
         <w:ind w:left="720"/>
         <w:jc w:val="center"/>
         <w:rPr>
@@ -2503,6 +2484,7 @@
           <w:sz w:val="28"/>
           <w:szCs w:val="28"/>
         </w:rPr>
+        <w:lastRenderedPageBreak/>
         <w:t xml:space="preserve">Решение тестовых примеров в </w:t>
       </w:r>
       <w:r>
@@ -2533,7 +2515,6 @@
         <w:rPr>
           <w:noProof/>
         </w:rPr>
-        <w:lastRenderedPageBreak/>
         <w:drawing>
           <wp:inline distT="0" distB="0" distL="0" distR="0" wp14:anchorId="346C7731" wp14:editId="7FEA83DD">
             <wp:extent cx="4808510" cy="2152650"/>
